--- a/Software project/User Stories.docx
+++ b/Software project/User Stories.docx
@@ -122,17 +122,7 @@
           <w:szCs w:val="24"/>
           <w:lang w:val="en-US"/>
         </w:rPr>
-        <w:t xml:space="preserve">As a beginner, I want a rules guide, </w:t>
-      </w:r>
-      <w:r>
-        <w:rPr>
-          <w:b/>
-          <w:bCs/>
-          <w:sz w:val="24"/>
-          <w:szCs w:val="24"/>
-          <w:lang w:val="en-US"/>
-        </w:rPr>
-        <w:t>so that I can learn how to play.</w:t>
+        <w:t>As a beginner, I want a rules guide, so that I can learn how to play.</w:t>
       </w:r>
     </w:p>
     <w:p>
@@ -361,13 +351,17 @@
           <w:numId w:val="1"/>
         </w:numPr>
         <w:rPr>
-          <w:sz w:val="24"/>
-          <w:szCs w:val="24"/>
-          <w:lang w:val="en-US"/>
-        </w:rPr>
-      </w:pPr>
-      <w:r>
-        <w:rPr>
+          <w:b/>
+          <w:bCs/>
+          <w:sz w:val="24"/>
+          <w:szCs w:val="24"/>
+          <w:lang w:val="en-US"/>
+        </w:rPr>
+      </w:pPr>
+      <w:r>
+        <w:rPr>
+          <w:b/>
+          <w:bCs/>
           <w:sz w:val="24"/>
           <w:szCs w:val="24"/>
           <w:lang w:val="en-US"/>
@@ -377,6 +371,8 @@
       <w:proofErr w:type="spellStart"/>
       <w:r>
         <w:rPr>
+          <w:b/>
+          <w:bCs/>
           <w:sz w:val="24"/>
           <w:szCs w:val="24"/>
           <w:lang w:val="en-US"/>
@@ -386,6 +382,8 @@
       <w:proofErr w:type="spellEnd"/>
       <w:r>
         <w:rPr>
+          <w:b/>
+          <w:bCs/>
           <w:sz w:val="24"/>
           <w:szCs w:val="24"/>
           <w:lang w:val="en-US"/>

--- a/Software project/User Stories.docx
+++ b/Software project/User Stories.docx
@@ -60,7 +60,47 @@
           <w:szCs w:val="24"/>
           <w:lang w:val="en-US"/>
         </w:rPr>
-        <w:t>As a player, I want to see the previous games, so I can improve my skills.</w:t>
+        <w:t xml:space="preserve">As a player, I want to </w:t>
+      </w:r>
+      <w:r>
+        <w:rPr>
+          <w:b/>
+          <w:bCs/>
+          <w:sz w:val="24"/>
+          <w:szCs w:val="24"/>
+          <w:lang w:val="en-US"/>
+        </w:rPr>
+        <w:t>resume</w:t>
+      </w:r>
+      <w:r>
+        <w:rPr>
+          <w:b/>
+          <w:bCs/>
+          <w:sz w:val="24"/>
+          <w:szCs w:val="24"/>
+          <w:lang w:val="en-US"/>
+        </w:rPr>
+        <w:t xml:space="preserve"> the previous</w:t>
+      </w:r>
+      <w:r>
+        <w:rPr>
+          <w:b/>
+          <w:bCs/>
+          <w:sz w:val="24"/>
+          <w:szCs w:val="24"/>
+          <w:lang w:val="en-US"/>
+        </w:rPr>
+        <w:t>ly started</w:t>
+      </w:r>
+      <w:r>
+        <w:rPr>
+          <w:b/>
+          <w:bCs/>
+          <w:sz w:val="24"/>
+          <w:szCs w:val="24"/>
+          <w:lang w:val="en-US"/>
+        </w:rPr>
+        <w:t xml:space="preserve"> games.</w:t>
       </w:r>
     </w:p>
     <w:p>
@@ -241,18 +281,32 @@
           <w:numId w:val="1"/>
         </w:numPr>
         <w:rPr>
-          <w:sz w:val="24"/>
-          <w:szCs w:val="24"/>
-          <w:lang w:val="en-US"/>
-        </w:rPr>
-      </w:pPr>
-      <w:r>
-        <w:rPr>
-          <w:sz w:val="24"/>
-          <w:szCs w:val="24"/>
-          <w:lang w:val="en-US"/>
-        </w:rPr>
-        <w:t>As a player, I want to share with my friend a screenshot of the completed sudoku.</w:t>
+          <w:b/>
+          <w:bCs/>
+          <w:sz w:val="24"/>
+          <w:szCs w:val="24"/>
+          <w:lang w:val="en-US"/>
+        </w:rPr>
+      </w:pPr>
+      <w:r>
+        <w:rPr>
+          <w:b/>
+          <w:bCs/>
+          <w:sz w:val="24"/>
+          <w:szCs w:val="24"/>
+          <w:lang w:val="en-US"/>
+        </w:rPr>
+        <w:t>As a player, I want a scoring system, so that I can see my top scoring</w:t>
+      </w:r>
+      <w:r>
+        <w:rPr>
+          <w:b/>
+          <w:bCs/>
+          <w:sz w:val="24"/>
+          <w:szCs w:val="24"/>
+          <w:lang w:val="en-US"/>
+        </w:rPr>
+        <w:t>.</w:t>
       </w:r>
     </w:p>
     <w:p>
@@ -263,26 +317,22 @@
           <w:numId w:val="1"/>
         </w:numPr>
         <w:rPr>
-          <w:sz w:val="24"/>
-          <w:szCs w:val="24"/>
-          <w:lang w:val="en-US"/>
-        </w:rPr>
-      </w:pPr>
-      <w:r>
-        <w:rPr>
-          <w:sz w:val="24"/>
-          <w:szCs w:val="24"/>
-          <w:lang w:val="en-US"/>
-        </w:rPr>
-        <w:t xml:space="preserve">As a player, I </w:t>
-      </w:r>
-      <w:r>
-        <w:rPr>
-          <w:sz w:val="24"/>
-          <w:szCs w:val="24"/>
-          <w:lang w:val="en-US"/>
-        </w:rPr>
-        <w:t>want to choose the background of the sudoku.</w:t>
+          <w:b/>
+          <w:bCs/>
+          <w:sz w:val="24"/>
+          <w:szCs w:val="24"/>
+          <w:lang w:val="en-US"/>
+        </w:rPr>
+      </w:pPr>
+      <w:r>
+        <w:rPr>
+          <w:b/>
+          <w:bCs/>
+          <w:sz w:val="24"/>
+          <w:szCs w:val="24"/>
+          <w:lang w:val="en-US"/>
+        </w:rPr>
+        <w:t>As a player, I want the possibility to delete unfinished games.</w:t>
       </w:r>
     </w:p>
     <w:p>
@@ -293,54 +343,42 @@
           <w:numId w:val="1"/>
         </w:numPr>
         <w:rPr>
-          <w:sz w:val="24"/>
-          <w:szCs w:val="24"/>
-          <w:lang w:val="en-US"/>
-        </w:rPr>
-      </w:pPr>
-      <w:r>
-        <w:rPr>
-          <w:sz w:val="24"/>
-          <w:szCs w:val="24"/>
-          <w:lang w:val="en-US"/>
-        </w:rPr>
-        <w:t>As a player, I want a daily challenge (</w:t>
-      </w:r>
-      <w:proofErr w:type="spellStart"/>
-      <w:r>
-        <w:rPr>
-          <w:sz w:val="24"/>
-          <w:szCs w:val="24"/>
-          <w:lang w:val="en-US"/>
-        </w:rPr>
-        <w:t>giorni</w:t>
-      </w:r>
-      <w:proofErr w:type="spellEnd"/>
-      <w:r>
-        <w:rPr>
-          <w:sz w:val="24"/>
-          <w:szCs w:val="24"/>
-          <w:lang w:val="en-US"/>
-        </w:rPr>
-        <w:t xml:space="preserve"> </w:t>
-      </w:r>
-      <w:proofErr w:type="spellStart"/>
-      <w:r>
-        <w:rPr>
-          <w:sz w:val="24"/>
-          <w:szCs w:val="24"/>
-          <w:lang w:val="en-US"/>
-        </w:rPr>
-        <w:t>consecutivi</w:t>
-      </w:r>
-      <w:proofErr w:type="spellEnd"/>
-      <w:r>
-        <w:rPr>
-          <w:sz w:val="24"/>
-          <w:szCs w:val="24"/>
-          <w:lang w:val="en-US"/>
-        </w:rPr>
-        <w:t>)</w:t>
+          <w:b/>
+          <w:bCs/>
+          <w:sz w:val="24"/>
+          <w:szCs w:val="24"/>
+          <w:lang w:val="en-US"/>
+        </w:rPr>
+      </w:pPr>
+      <w:r>
+        <w:rPr>
+          <w:b/>
+          <w:bCs/>
+          <w:sz w:val="24"/>
+          <w:szCs w:val="24"/>
+          <w:lang w:val="en-US"/>
+        </w:rPr>
+        <w:t xml:space="preserve">As a player, I want </w:t>
+      </w:r>
+      <w:r>
+        <w:rPr>
+          <w:b/>
+          <w:bCs/>
+          <w:sz w:val="24"/>
+          <w:szCs w:val="24"/>
+          <w:lang w:val="en-US"/>
+        </w:rPr>
+        <w:t>to customize the app, saving my preferences</w:t>
+      </w:r>
+      <w:r>
+        <w:rPr>
+          <w:b/>
+          <w:bCs/>
+          <w:sz w:val="24"/>
+          <w:szCs w:val="24"/>
+          <w:lang w:val="en-US"/>
+        </w:rPr>
+        <w:t>.</w:t>
       </w:r>
     </w:p>
     <w:p>
@@ -351,44 +389,109 @@
           <w:numId w:val="1"/>
         </w:numPr>
         <w:rPr>
-          <w:b/>
-          <w:bCs/>
-          <w:sz w:val="24"/>
-          <w:szCs w:val="24"/>
-          <w:lang w:val="en-US"/>
-        </w:rPr>
-      </w:pPr>
-      <w:r>
-        <w:rPr>
-          <w:b/>
-          <w:bCs/>
-          <w:sz w:val="24"/>
-          <w:szCs w:val="24"/>
-          <w:lang w:val="en-US"/>
-        </w:rPr>
-        <w:t xml:space="preserve">As a player, I want a scoring system, so that I can see my top scoring (o </w:t>
-      </w:r>
-      <w:proofErr w:type="spellStart"/>
-      <w:r>
-        <w:rPr>
-          <w:b/>
-          <w:bCs/>
-          <w:sz w:val="24"/>
-          <w:szCs w:val="24"/>
-          <w:lang w:val="en-US"/>
-        </w:rPr>
-        <w:t>classifica</w:t>
-      </w:r>
-      <w:proofErr w:type="spellEnd"/>
-      <w:r>
-        <w:rPr>
-          <w:b/>
-          <w:bCs/>
-          <w:sz w:val="24"/>
-          <w:szCs w:val="24"/>
-          <w:lang w:val="en-US"/>
-        </w:rPr>
-        <w:t xml:space="preserve"> multiplayer)</w:t>
+          <w:sz w:val="24"/>
+          <w:szCs w:val="24"/>
+          <w:lang w:val="en-US"/>
+        </w:rPr>
+      </w:pPr>
+      <w:r>
+        <w:rPr>
+          <w:sz w:val="24"/>
+          <w:szCs w:val="24"/>
+          <w:lang w:val="en-US"/>
+        </w:rPr>
+        <w:t>As a player, I want to share with my friend a screenshot of the completed sudoku.</w:t>
+      </w:r>
+    </w:p>
+    <w:p>
+      <w:pPr>
+        <w:pStyle w:val="Paragrafoelenco"/>
+        <w:numPr>
+          <w:ilvl w:val="0"/>
+          <w:numId w:val="1"/>
+        </w:numPr>
+        <w:rPr>
+          <w:sz w:val="24"/>
+          <w:szCs w:val="24"/>
+          <w:lang w:val="en-US"/>
+        </w:rPr>
+      </w:pPr>
+      <w:r>
+        <w:rPr>
+          <w:sz w:val="24"/>
+          <w:szCs w:val="24"/>
+          <w:lang w:val="en-US"/>
+        </w:rPr>
+        <w:t xml:space="preserve">As a player, I </w:t>
+      </w:r>
+      <w:r>
+        <w:rPr>
+          <w:sz w:val="24"/>
+          <w:szCs w:val="24"/>
+          <w:lang w:val="en-US"/>
+        </w:rPr>
+        <w:t>want to choose the background of the sudoku.</w:t>
+      </w:r>
+    </w:p>
+    <w:p>
+      <w:pPr>
+        <w:pStyle w:val="Paragrafoelenco"/>
+        <w:numPr>
+          <w:ilvl w:val="0"/>
+          <w:numId w:val="1"/>
+        </w:numPr>
+        <w:rPr>
+          <w:sz w:val="24"/>
+          <w:szCs w:val="24"/>
+          <w:lang w:val="en-US"/>
+        </w:rPr>
+      </w:pPr>
+      <w:r>
+        <w:rPr>
+          <w:sz w:val="24"/>
+          <w:szCs w:val="24"/>
+          <w:lang w:val="en-US"/>
+        </w:rPr>
+        <w:t>As a player, I want a daily challenge</w:t>
+      </w:r>
+      <w:r>
+        <w:rPr>
+          <w:sz w:val="24"/>
+          <w:szCs w:val="24"/>
+          <w:lang w:val="en-US"/>
+        </w:rPr>
+        <w:t>.</w:t>
+      </w:r>
+    </w:p>
+    <w:p>
+      <w:pPr>
+        <w:rPr>
+          <w:sz w:val="24"/>
+          <w:szCs w:val="24"/>
+          <w:lang w:val="en-US"/>
+        </w:rPr>
+      </w:pPr>
+    </w:p>
+    <w:p>
+      <w:pPr>
+        <w:rPr>
+          <w:sz w:val="24"/>
+          <w:szCs w:val="24"/>
+        </w:rPr>
+      </w:pPr>
+      <w:r>
+        <w:rPr>
+          <w:sz w:val="24"/>
+          <w:szCs w:val="24"/>
+        </w:rPr>
+        <w:t>Le user stories non in g</w:t>
+      </w:r>
+      <w:r>
+        <w:rPr>
+          <w:sz w:val="24"/>
+          <w:szCs w:val="24"/>
+        </w:rPr>
+        <w:t>rassetto sono idee iniziali, ma non implementate.</w:t>
       </w:r>
     </w:p>
     <w:sectPr>
